--- a/reports/Student1/Requirements - Student #1.docx
+++ b/reports/Student1/Requirements - Student #1.docx
@@ -2143,7 +2143,19 @@
             <w:rPr>
               <w:rFonts w:asciiTheme="majorHAnsi" w:hAnsiTheme="majorHAnsi" w:cstheme="majorHAnsi"/>
             </w:rPr>
-            <w:t xml:space="preserve">    </w:t>
+            <w:t xml:space="preserve">  </w:t>
+          </w:r>
+          <w:r>
+            <w:rPr>
+              <w:rFonts w:asciiTheme="majorHAnsi" w:hAnsiTheme="majorHAnsi" w:cstheme="majorHAnsi"/>
+            </w:rPr>
+            <w:t>X</w:t>
+          </w:r>
+          <w:r>
+            <w:rPr>
+              <w:rFonts w:asciiTheme="majorHAnsi" w:hAnsiTheme="majorHAnsi" w:cstheme="majorHAnsi"/>
+            </w:rPr>
+            <w:t xml:space="preserve">  </w:t>
           </w:r>
         </w:sdtContent>
       </w:sdt>
@@ -2377,7 +2389,19 @@
             <w:rPr>
               <w:rFonts w:asciiTheme="majorHAnsi" w:hAnsiTheme="majorHAnsi" w:cstheme="majorHAnsi"/>
             </w:rPr>
-            <w:t xml:space="preserve">    </w:t>
+            <w:t xml:space="preserve">   </w:t>
+          </w:r>
+          <w:r>
+            <w:rPr>
+              <w:rFonts w:asciiTheme="majorHAnsi" w:hAnsiTheme="majorHAnsi" w:cstheme="majorHAnsi"/>
+            </w:rPr>
+            <w:t>X</w:t>
+          </w:r>
+          <w:r>
+            <w:rPr>
+              <w:rFonts w:asciiTheme="majorHAnsi" w:hAnsiTheme="majorHAnsi" w:cstheme="majorHAnsi"/>
+            </w:rPr>
+            <w:t xml:space="preserve"> </w:t>
           </w:r>
         </w:sdtContent>
       </w:sdt>
@@ -2485,7 +2509,19 @@
             <w:rPr>
               <w:rFonts w:asciiTheme="majorHAnsi" w:hAnsiTheme="majorHAnsi" w:cstheme="majorHAnsi"/>
             </w:rPr>
-            <w:t xml:space="preserve">    </w:t>
+            <w:t xml:space="preserve"> </w:t>
+          </w:r>
+          <w:r>
+            <w:rPr>
+              <w:rFonts w:asciiTheme="majorHAnsi" w:hAnsiTheme="majorHAnsi" w:cstheme="majorHAnsi"/>
+            </w:rPr>
+            <w:t>X</w:t>
+          </w:r>
+          <w:r>
+            <w:rPr>
+              <w:rFonts w:asciiTheme="majorHAnsi" w:hAnsiTheme="majorHAnsi" w:cstheme="majorHAnsi"/>
+            </w:rPr>
+            <w:t xml:space="preserve">   </w:t>
           </w:r>
         </w:sdtContent>
       </w:sdt>
@@ -3768,7 +3804,19 @@
             <w:rPr>
               <w:rFonts w:asciiTheme="majorHAnsi" w:hAnsiTheme="majorHAnsi" w:cstheme="majorHAnsi"/>
             </w:rPr>
-            <w:t xml:space="preserve">    </w:t>
+            <w:t xml:space="preserve">   </w:t>
+          </w:r>
+          <w:r>
+            <w:rPr>
+              <w:rFonts w:asciiTheme="majorHAnsi" w:hAnsiTheme="majorHAnsi" w:cstheme="majorHAnsi"/>
+            </w:rPr>
+            <w:t>X</w:t>
+          </w:r>
+          <w:r>
+            <w:rPr>
+              <w:rFonts w:asciiTheme="majorHAnsi" w:hAnsiTheme="majorHAnsi" w:cstheme="majorHAnsi"/>
+            </w:rPr>
+            <w:t xml:space="preserve"> </w:t>
           </w:r>
         </w:sdtContent>
       </w:sdt>
@@ -3848,7 +3896,19 @@
             <w:rPr>
               <w:rFonts w:asciiTheme="majorHAnsi" w:hAnsiTheme="majorHAnsi" w:cstheme="majorHAnsi"/>
             </w:rPr>
-            <w:t xml:space="preserve">    </w:t>
+            <w:t xml:space="preserve">  </w:t>
+          </w:r>
+          <w:r>
+            <w:rPr>
+              <w:rFonts w:asciiTheme="majorHAnsi" w:hAnsiTheme="majorHAnsi" w:cstheme="majorHAnsi"/>
+            </w:rPr>
+            <w:t>X</w:t>
+          </w:r>
+          <w:r>
+            <w:rPr>
+              <w:rFonts w:asciiTheme="majorHAnsi" w:hAnsiTheme="majorHAnsi" w:cstheme="majorHAnsi"/>
+            </w:rPr>
+            <w:t xml:space="preserve">  </w:t>
           </w:r>
         </w:sdtContent>
       </w:sdt>
@@ -3998,7 +4058,19 @@
             <w:rPr>
               <w:rFonts w:asciiTheme="majorHAnsi" w:hAnsiTheme="majorHAnsi" w:cstheme="majorHAnsi"/>
             </w:rPr>
-            <w:t xml:space="preserve">    </w:t>
+            <w:t xml:space="preserve">  </w:t>
+          </w:r>
+          <w:r>
+            <w:rPr>
+              <w:rFonts w:asciiTheme="majorHAnsi" w:hAnsiTheme="majorHAnsi" w:cstheme="majorHAnsi"/>
+            </w:rPr>
+            <w:t>X</w:t>
+          </w:r>
+          <w:r>
+            <w:rPr>
+              <w:rFonts w:asciiTheme="majorHAnsi" w:hAnsiTheme="majorHAnsi" w:cstheme="majorHAnsi"/>
+            </w:rPr>
+            <w:t xml:space="preserve">  </w:t>
           </w:r>
         </w:sdtContent>
       </w:sdt>
@@ -4121,7 +4193,19 @@
             <w:rPr>
               <w:rFonts w:asciiTheme="majorHAnsi" w:hAnsiTheme="majorHAnsi" w:cstheme="majorHAnsi"/>
             </w:rPr>
-            <w:t xml:space="preserve">    </w:t>
+            <w:t xml:space="preserve"> </w:t>
+          </w:r>
+          <w:r>
+            <w:rPr>
+              <w:rFonts w:asciiTheme="majorHAnsi" w:hAnsiTheme="majorHAnsi" w:cstheme="majorHAnsi"/>
+            </w:rPr>
+            <w:t>X</w:t>
+          </w:r>
+          <w:r>
+            <w:rPr>
+              <w:rFonts w:asciiTheme="majorHAnsi" w:hAnsiTheme="majorHAnsi" w:cstheme="majorHAnsi"/>
+            </w:rPr>
+            <w:t xml:space="preserve">   </w:t>
           </w:r>
         </w:sdtContent>
       </w:sdt>
@@ -4173,7 +4257,19 @@
             <w:rPr>
               <w:rFonts w:asciiTheme="majorHAnsi" w:hAnsiTheme="majorHAnsi" w:cstheme="majorHAnsi"/>
             </w:rPr>
-            <w:t xml:space="preserve">    </w:t>
+            <w:t xml:space="preserve">   </w:t>
+          </w:r>
+          <w:r>
+            <w:rPr>
+              <w:rFonts w:asciiTheme="majorHAnsi" w:hAnsiTheme="majorHAnsi" w:cstheme="majorHAnsi"/>
+            </w:rPr>
+            <w:t>X</w:t>
+          </w:r>
+          <w:r>
+            <w:rPr>
+              <w:rFonts w:asciiTheme="majorHAnsi" w:hAnsiTheme="majorHAnsi" w:cstheme="majorHAnsi"/>
+            </w:rPr>
+            <w:t xml:space="preserve"> </w:t>
           </w:r>
         </w:sdtContent>
       </w:sdt>
@@ -6444,6 +6540,7 @@
     <w:rsid w:val="002707DD"/>
     <w:rsid w:val="00395261"/>
     <w:rsid w:val="003D2902"/>
+    <w:rsid w:val="00A024C8"/>
   </w:rsids>
   <m:mathPr>
     <m:mathFont m:val="Cambria Math"/>
